--- a/interview_preparation/design-pattern/gof-patterns/creational-design-pattern/singleton-design-pattern.docx
+++ b/interview_preparation/design-pattern/gof-patterns/creational-design-pattern/singleton-design-pattern.docx
@@ -554,38 +554,7 @@
           <w:spacing w:val="-1"/>
           <w:lang w:eastAsia="en-IN" w:bidi="ta-IN"/>
         </w:rPr>
-        <w:t xml:space="preserve">: The synchronization lock synchronized (Singleton. class) needs to be used in the </w:t>
-      </w:r>
-      <w:proofErr w:type="spellStart"/>
-      <w:proofErr w:type="gramStart"/>
-      <w:r>
-        <w:rPr>
-          <w:rFonts w:eastAsia="Times New Roman" w:cstheme="minorHAnsi"/>
-          <w:color w:val="292929"/>
-          <w:spacing w:val="-1"/>
-          <w:lang w:eastAsia="en-IN" w:bidi="ta-IN"/>
-        </w:rPr>
-        <w:t>getInstance</w:t>
-      </w:r>
-      <w:proofErr w:type="spellEnd"/>
-      <w:r>
-        <w:rPr>
-          <w:rFonts w:eastAsia="Times New Roman" w:cstheme="minorHAnsi"/>
-          <w:color w:val="292929"/>
-          <w:spacing w:val="-1"/>
-          <w:lang w:eastAsia="en-IN" w:bidi="ta-IN"/>
-        </w:rPr>
-        <w:t>(</w:t>
-      </w:r>
-      <w:proofErr w:type="gramEnd"/>
-      <w:r>
-        <w:rPr>
-          <w:rFonts w:eastAsia="Times New Roman" w:cstheme="minorHAnsi"/>
-          <w:color w:val="292929"/>
-          <w:spacing w:val="-1"/>
-          <w:lang w:eastAsia="en-IN" w:bidi="ta-IN"/>
-        </w:rPr>
-        <w:t>) method to prevent multiple threads from entering at the same time and causing instances to be instantiated multiple times.</w:t>
+        <w:t>: The synchronization lock synchronized (Singleton. class) needs to be used in the getInstance() method to prevent multiple threads from entering at the same time and causing instances to be instantiated multiple times.</w:t>
       </w:r>
     </w:p>
     <w:p>
@@ -629,27 +598,7 @@
           <w:spacing w:val="-1"/>
           <w:lang w:eastAsia="en-IN" w:bidi="ta-IN"/>
         </w:rPr>
-        <w:t xml:space="preserve">We will create a single object class. The </w:t>
-      </w:r>
-      <w:proofErr w:type="spellStart"/>
-      <w:r>
-        <w:rPr>
-          <w:rFonts w:eastAsia="Times New Roman" w:cstheme="minorHAnsi"/>
-          <w:color w:val="292929"/>
-          <w:spacing w:val="-1"/>
-          <w:lang w:eastAsia="en-IN" w:bidi="ta-IN"/>
-        </w:rPr>
-        <w:t>SingleObject</w:t>
-      </w:r>
-      <w:proofErr w:type="spellEnd"/>
-      <w:r>
-        <w:rPr>
-          <w:rFonts w:eastAsia="Times New Roman" w:cstheme="minorHAnsi"/>
-          <w:color w:val="292929"/>
-          <w:spacing w:val="-1"/>
-          <w:lang w:eastAsia="en-IN" w:bidi="ta-IN"/>
-        </w:rPr>
-        <w:t xml:space="preserve"> class has its private constructor and a static instance of itself.</w:t>
+        <w:t>We will create a single object class. The SingleObject class has its private constructor and a static instance of itself.</w:t>
       </w:r>
     </w:p>
     <w:p>
@@ -930,38 +879,16 @@
           <w:spacing w:val="-1"/>
           <w:lang w:eastAsia="en-IN" w:bidi="ta-IN"/>
         </w:rPr>
-        <w:t xml:space="preserve">Difficulty to </w:t>
-      </w:r>
-      <w:proofErr w:type="gramStart"/>
-      <w:r>
-        <w:rPr>
-          <w:rFonts w:eastAsia="Times New Roman" w:cstheme="minorHAnsi"/>
-          <w:b/>
-          <w:bCs/>
-          <w:color w:val="292929"/>
-          <w:spacing w:val="-1"/>
-          <w:lang w:eastAsia="en-IN" w:bidi="ta-IN"/>
-        </w:rPr>
-        <w:t>achieve</w:t>
-      </w:r>
-      <w:r>
-        <w:rPr>
-          <w:rFonts w:eastAsia="Times New Roman" w:cstheme="minorHAnsi"/>
-          <w:color w:val="292929"/>
-          <w:spacing w:val="-1"/>
-          <w:lang w:eastAsia="en-IN" w:bidi="ta-IN"/>
-        </w:rPr>
-        <w:t>:</w:t>
-      </w:r>
-      <w:proofErr w:type="gramEnd"/>
-      <w:r>
-        <w:rPr>
-          <w:rFonts w:eastAsia="Times New Roman" w:cstheme="minorHAnsi"/>
-          <w:color w:val="292929"/>
-          <w:spacing w:val="-1"/>
-          <w:lang w:eastAsia="en-IN" w:bidi="ta-IN"/>
-        </w:rPr>
-        <w:t xml:space="preserve"> easy</w:t>
+        <w:t>Difficulty to achieve</w:t>
+      </w:r>
+      <w:r>
+        <w:rPr>
+          <w:rFonts w:eastAsia="Times New Roman" w:cstheme="minorHAnsi"/>
+          <w:color w:val="292929"/>
+          <w:spacing w:val="-1"/>
+          <w:lang w:eastAsia="en-IN" w:bidi="ta-IN"/>
+        </w:rPr>
+        <w:t>: easy</w:t>
       </w:r>
     </w:p>
     <w:p>
@@ -1146,38 +1073,16 @@
           <w:lang w:eastAsia="en-IN" w:bidi="ta-IN"/>
         </w:rPr>
         <w:lastRenderedPageBreak/>
-        <w:t xml:space="preserve">Difficulty to </w:t>
-      </w:r>
-      <w:proofErr w:type="gramStart"/>
-      <w:r>
-        <w:rPr>
-          <w:rFonts w:eastAsia="Times New Roman" w:cstheme="minorHAnsi"/>
-          <w:b/>
-          <w:bCs/>
-          <w:color w:val="292929"/>
-          <w:spacing w:val="-1"/>
-          <w:lang w:eastAsia="en-IN" w:bidi="ta-IN"/>
-        </w:rPr>
-        <w:t>achieve</w:t>
-      </w:r>
-      <w:r>
-        <w:rPr>
-          <w:rFonts w:eastAsia="Times New Roman" w:cstheme="minorHAnsi"/>
-          <w:color w:val="292929"/>
-          <w:spacing w:val="-1"/>
-          <w:lang w:eastAsia="en-IN" w:bidi="ta-IN"/>
-        </w:rPr>
-        <w:t>:</w:t>
-      </w:r>
-      <w:proofErr w:type="gramEnd"/>
-      <w:r>
-        <w:rPr>
-          <w:rFonts w:eastAsia="Times New Roman" w:cstheme="minorHAnsi"/>
-          <w:color w:val="292929"/>
-          <w:spacing w:val="-1"/>
-          <w:lang w:eastAsia="en-IN" w:bidi="ta-IN"/>
-        </w:rPr>
-        <w:t xml:space="preserve"> easy</w:t>
+        <w:t>Difficulty to achieve</w:t>
+      </w:r>
+      <w:r>
+        <w:rPr>
+          <w:rFonts w:eastAsia="Times New Roman" w:cstheme="minorHAnsi"/>
+          <w:color w:val="292929"/>
+          <w:spacing w:val="-1"/>
+          <w:lang w:eastAsia="en-IN" w:bidi="ta-IN"/>
+        </w:rPr>
+        <w:t>: easy</w:t>
       </w:r>
     </w:p>
     <w:p>
@@ -1261,38 +1166,7 @@
           <w:lang w:eastAsia="en-IN" w:bidi="ta-IN"/>
         </w:rPr>
         <w:br/>
-        <w:t xml:space="preserve">The performance of </w:t>
-      </w:r>
-      <w:proofErr w:type="spellStart"/>
-      <w:proofErr w:type="gramStart"/>
-      <w:r>
-        <w:rPr>
-          <w:rFonts w:eastAsia="Times New Roman" w:cstheme="minorHAnsi"/>
-          <w:color w:val="292929"/>
-          <w:spacing w:val="-1"/>
-          <w:lang w:eastAsia="en-IN" w:bidi="ta-IN"/>
-        </w:rPr>
-        <w:t>getInstance</w:t>
-      </w:r>
-      <w:proofErr w:type="spellEnd"/>
-      <w:r>
-        <w:rPr>
-          <w:rFonts w:eastAsia="Times New Roman" w:cstheme="minorHAnsi"/>
-          <w:color w:val="292929"/>
-          <w:spacing w:val="-1"/>
-          <w:lang w:eastAsia="en-IN" w:bidi="ta-IN"/>
-        </w:rPr>
-        <w:t>(</w:t>
-      </w:r>
-      <w:proofErr w:type="gramEnd"/>
-      <w:r>
-        <w:rPr>
-          <w:rFonts w:eastAsia="Times New Roman" w:cstheme="minorHAnsi"/>
-          <w:color w:val="292929"/>
-          <w:spacing w:val="-1"/>
-          <w:lang w:eastAsia="en-IN" w:bidi="ta-IN"/>
-        </w:rPr>
-        <w:t>) is not critical to the application (this method is used less frequently).</w:t>
+        <w:t>The performance of getInstance() is not critical to the application (this method is used less frequently).</w:t>
       </w:r>
     </w:p>
     <w:p>
@@ -1402,38 +1276,16 @@
           <w:spacing w:val="-1"/>
           <w:lang w:eastAsia="en-IN" w:bidi="ta-IN"/>
         </w:rPr>
-        <w:t xml:space="preserve">Difficulty to </w:t>
-      </w:r>
-      <w:proofErr w:type="gramStart"/>
-      <w:r>
-        <w:rPr>
-          <w:rFonts w:eastAsia="Times New Roman" w:cstheme="minorHAnsi"/>
-          <w:b/>
-          <w:bCs/>
-          <w:color w:val="292929"/>
-          <w:spacing w:val="-1"/>
-          <w:lang w:eastAsia="en-IN" w:bidi="ta-IN"/>
-        </w:rPr>
-        <w:t>achieve</w:t>
-      </w:r>
-      <w:r>
-        <w:rPr>
-          <w:rFonts w:eastAsia="Times New Roman" w:cstheme="minorHAnsi"/>
-          <w:color w:val="292929"/>
-          <w:spacing w:val="-1"/>
-          <w:lang w:eastAsia="en-IN" w:bidi="ta-IN"/>
-        </w:rPr>
-        <w:t>:</w:t>
-      </w:r>
-      <w:proofErr w:type="gramEnd"/>
-      <w:r>
-        <w:rPr>
-          <w:rFonts w:eastAsia="Times New Roman" w:cstheme="minorHAnsi"/>
-          <w:color w:val="292929"/>
-          <w:spacing w:val="-1"/>
-          <w:lang w:eastAsia="en-IN" w:bidi="ta-IN"/>
-        </w:rPr>
-        <w:t xml:space="preserve"> easy</w:t>
+        <w:t>Difficulty to achieve</w:t>
+      </w:r>
+      <w:r>
+        <w:rPr>
+          <w:rFonts w:eastAsia="Times New Roman" w:cstheme="minorHAnsi"/>
+          <w:color w:val="292929"/>
+          <w:spacing w:val="-1"/>
+          <w:lang w:eastAsia="en-IN" w:bidi="ta-IN"/>
+        </w:rPr>
+        <w:t>: easy</w:t>
       </w:r>
     </w:p>
     <w:p>
@@ -1528,67 +1380,7 @@
           <w:spacing w:val="-1"/>
           <w:lang w:eastAsia="en-IN" w:bidi="ta-IN"/>
         </w:rPr>
-        <w:t xml:space="preserve">It avoids the synchronization problem of multiple threads based on the </w:t>
-      </w:r>
-      <w:proofErr w:type="spellStart"/>
-      <w:r>
-        <w:rPr>
-          <w:rFonts w:eastAsia="Times New Roman" w:cstheme="minorHAnsi"/>
-          <w:color w:val="292929"/>
-          <w:spacing w:val="-1"/>
-          <w:lang w:eastAsia="en-IN" w:bidi="ta-IN"/>
-        </w:rPr>
-        <w:t>classloader</w:t>
-      </w:r>
-      <w:proofErr w:type="spellEnd"/>
-      <w:r>
-        <w:rPr>
-          <w:rFonts w:eastAsia="Times New Roman" w:cstheme="minorHAnsi"/>
-          <w:color w:val="292929"/>
-          <w:spacing w:val="-1"/>
-          <w:lang w:eastAsia="en-IN" w:bidi="ta-IN"/>
-        </w:rPr>
-        <w:t xml:space="preserve"> mechanism. However, the instance is instantiated when the class is loaded. Although there are many reasons for class loading, most of them call the </w:t>
-      </w:r>
-      <w:proofErr w:type="spellStart"/>
-      <w:r>
-        <w:rPr>
-          <w:rFonts w:eastAsia="Times New Roman" w:cstheme="minorHAnsi"/>
-          <w:color w:val="292929"/>
-          <w:spacing w:val="-1"/>
-          <w:lang w:eastAsia="en-IN" w:bidi="ta-IN"/>
-        </w:rPr>
-        <w:t>getInstance</w:t>
-      </w:r>
-      <w:proofErr w:type="spellEnd"/>
-      <w:r>
-        <w:rPr>
-          <w:rFonts w:eastAsia="Times New Roman" w:cstheme="minorHAnsi"/>
-          <w:color w:val="292929"/>
-          <w:spacing w:val="-1"/>
-          <w:lang w:eastAsia="en-IN" w:bidi="ta-IN"/>
-        </w:rPr>
-        <w:t xml:space="preserve"> method in the singleton mode, but it is not certain. There are other ways (or other static methods) to cause class loading. </w:t>
-      </w:r>
-      <w:proofErr w:type="gramStart"/>
-      <w:r>
-        <w:rPr>
-          <w:rFonts w:eastAsia="Times New Roman" w:cstheme="minorHAnsi"/>
-          <w:color w:val="292929"/>
-          <w:spacing w:val="-1"/>
-          <w:lang w:eastAsia="en-IN" w:bidi="ta-IN"/>
-        </w:rPr>
-        <w:t>At this time</w:t>
-      </w:r>
-      <w:proofErr w:type="gramEnd"/>
-      <w:r>
-        <w:rPr>
-          <w:rFonts w:eastAsia="Times New Roman" w:cstheme="minorHAnsi"/>
-          <w:color w:val="292929"/>
-          <w:spacing w:val="-1"/>
-          <w:lang w:eastAsia="en-IN" w:bidi="ta-IN"/>
-        </w:rPr>
-        <w:t>, the initialization instance obviously does not achieve the effect of lazy loading.</w:t>
+        <w:t>It avoids the synchronization problem of multiple threads based on the classloader mechanism. However, the instance is instantiated when the class is loaded. Although there are many reasons for class loading, most of them call the getInstance method in the singleton mode, but it is not certain. There are other ways (or other static methods) to cause class loading. At this time, the initialization instance obviously does not achieve the effect of lazy loading.</w:t>
       </w:r>
     </w:p>
     <w:p>
@@ -1612,33 +1404,7 @@
           <w:lang w:eastAsia="en-IN" w:bidi="ta-IN"/>
         </w:rPr>
         <w:lastRenderedPageBreak/>
-        <w:t xml:space="preserve">4. Double-checked lock/double-checked lock (DCL, </w:t>
-      </w:r>
-      <w:proofErr w:type="spellStart"/>
-      <w:proofErr w:type="gramStart"/>
-      <w:r>
-        <w:rPr>
-          <w:rFonts w:eastAsia="Times New Roman" w:cstheme="minorHAnsi"/>
-          <w:b/>
-          <w:bCs/>
-          <w:color w:val="292929"/>
-          <w:spacing w:val="-1"/>
-          <w:lang w:eastAsia="en-IN" w:bidi="ta-IN"/>
-        </w:rPr>
-        <w:t>ie</w:t>
-      </w:r>
-      <w:proofErr w:type="spellEnd"/>
-      <w:proofErr w:type="gramEnd"/>
-      <w:r>
-        <w:rPr>
-          <w:rFonts w:eastAsia="Times New Roman" w:cstheme="minorHAnsi"/>
-          <w:b/>
-          <w:bCs/>
-          <w:color w:val="292929"/>
-          <w:spacing w:val="-1"/>
-          <w:lang w:eastAsia="en-IN" w:bidi="ta-IN"/>
-        </w:rPr>
-        <w:t xml:space="preserve"> double-checked locking)</w:t>
+        <w:t>4. Double-checked lock/double-checked lock (DCL, ie double-checked locking)</w:t>
       </w:r>
     </w:p>
     <w:p>
@@ -1757,38 +1523,16 @@
           <w:spacing w:val="-1"/>
           <w:lang w:eastAsia="en-IN" w:bidi="ta-IN"/>
         </w:rPr>
-        <w:t xml:space="preserve">Difficulty to </w:t>
-      </w:r>
-      <w:proofErr w:type="gramStart"/>
-      <w:r>
-        <w:rPr>
-          <w:rFonts w:eastAsia="Times New Roman" w:cstheme="minorHAnsi"/>
-          <w:b/>
-          <w:bCs/>
-          <w:color w:val="292929"/>
-          <w:spacing w:val="-1"/>
-          <w:lang w:eastAsia="en-IN" w:bidi="ta-IN"/>
-        </w:rPr>
-        <w:t>implement</w:t>
-      </w:r>
-      <w:r>
-        <w:rPr>
-          <w:rFonts w:eastAsia="Times New Roman" w:cstheme="minorHAnsi"/>
-          <w:color w:val="292929"/>
-          <w:spacing w:val="-1"/>
-          <w:lang w:eastAsia="en-IN" w:bidi="ta-IN"/>
-        </w:rPr>
-        <w:t>:</w:t>
-      </w:r>
-      <w:proofErr w:type="gramEnd"/>
-      <w:r>
-        <w:rPr>
-          <w:rFonts w:eastAsia="Times New Roman" w:cstheme="minorHAnsi"/>
-          <w:color w:val="292929"/>
-          <w:spacing w:val="-1"/>
-          <w:lang w:eastAsia="en-IN" w:bidi="ta-IN"/>
-        </w:rPr>
-        <w:t xml:space="preserve"> more complicated</w:t>
+        <w:t>Difficulty to implement</w:t>
+      </w:r>
+      <w:r>
+        <w:rPr>
+          <w:rFonts w:eastAsia="Times New Roman" w:cstheme="minorHAnsi"/>
+          <w:color w:val="292929"/>
+          <w:spacing w:val="-1"/>
+          <w:lang w:eastAsia="en-IN" w:bidi="ta-IN"/>
+        </w:rPr>
+        <w:t>: more complicated</w:t>
       </w:r>
     </w:p>
     <w:p>
@@ -1830,38 +1574,7 @@
           <w:lang w:eastAsia="en-IN" w:bidi="ta-IN"/>
         </w:rPr>
         <w:br/>
-        <w:t xml:space="preserve">The performance of </w:t>
-      </w:r>
-      <w:proofErr w:type="spellStart"/>
-      <w:proofErr w:type="gramStart"/>
-      <w:r>
-        <w:rPr>
-          <w:rFonts w:eastAsia="Times New Roman" w:cstheme="minorHAnsi"/>
-          <w:color w:val="292929"/>
-          <w:spacing w:val="-1"/>
-          <w:lang w:eastAsia="en-IN" w:bidi="ta-IN"/>
-        </w:rPr>
-        <w:t>getInstance</w:t>
-      </w:r>
-      <w:proofErr w:type="spellEnd"/>
-      <w:r>
-        <w:rPr>
-          <w:rFonts w:eastAsia="Times New Roman" w:cstheme="minorHAnsi"/>
-          <w:color w:val="292929"/>
-          <w:spacing w:val="-1"/>
-          <w:lang w:eastAsia="en-IN" w:bidi="ta-IN"/>
-        </w:rPr>
-        <w:t>(</w:t>
-      </w:r>
-      <w:proofErr w:type="gramEnd"/>
-      <w:r>
-        <w:rPr>
-          <w:rFonts w:eastAsia="Times New Roman" w:cstheme="minorHAnsi"/>
-          <w:color w:val="292929"/>
-          <w:spacing w:val="-1"/>
-          <w:lang w:eastAsia="en-IN" w:bidi="ta-IN"/>
-        </w:rPr>
-        <w:t>) is critical to the application.</w:t>
+        <w:t>The performance of getInstance() is critical to the application.</w:t>
       </w:r>
     </w:p>
     <w:p>
@@ -1971,38 +1684,16 @@
           <w:spacing w:val="-1"/>
           <w:lang w:eastAsia="en-IN" w:bidi="ta-IN"/>
         </w:rPr>
-        <w:t xml:space="preserve">Difficulty to </w:t>
-      </w:r>
-      <w:proofErr w:type="gramStart"/>
-      <w:r>
-        <w:rPr>
-          <w:rFonts w:eastAsia="Times New Roman" w:cstheme="minorHAnsi"/>
-          <w:b/>
-          <w:bCs/>
-          <w:color w:val="292929"/>
-          <w:spacing w:val="-1"/>
-          <w:lang w:eastAsia="en-IN" w:bidi="ta-IN"/>
-        </w:rPr>
-        <w:t>achieve</w:t>
-      </w:r>
-      <w:r>
-        <w:rPr>
-          <w:rFonts w:eastAsia="Times New Roman" w:cstheme="minorHAnsi"/>
-          <w:color w:val="292929"/>
-          <w:spacing w:val="-1"/>
-          <w:lang w:eastAsia="en-IN" w:bidi="ta-IN"/>
-        </w:rPr>
-        <w:t>:</w:t>
-      </w:r>
-      <w:proofErr w:type="gramEnd"/>
-      <w:r>
-        <w:rPr>
-          <w:rFonts w:eastAsia="Times New Roman" w:cstheme="minorHAnsi"/>
-          <w:color w:val="292929"/>
-          <w:spacing w:val="-1"/>
-          <w:lang w:eastAsia="en-IN" w:bidi="ta-IN"/>
-        </w:rPr>
-        <w:t xml:space="preserve"> average</w:t>
+        <w:t>Difficulty to achieve</w:t>
+      </w:r>
+      <w:r>
+        <w:rPr>
+          <w:rFonts w:eastAsia="Times New Roman" w:cstheme="minorHAnsi"/>
+          <w:color w:val="292929"/>
+          <w:spacing w:val="-1"/>
+          <w:lang w:eastAsia="en-IN" w:bidi="ta-IN"/>
+        </w:rPr>
+        <w:t>: average</w:t>
       </w:r>
     </w:p>
     <w:p>
@@ -2044,47 +1735,7 @@
           <w:lang w:eastAsia="en-IN" w:bidi="ta-IN"/>
         </w:rPr>
         <w:br/>
-        <w:t xml:space="preserve">This method also uses the </w:t>
-      </w:r>
-      <w:proofErr w:type="spellStart"/>
-      <w:r>
-        <w:rPr>
-          <w:rFonts w:eastAsia="Times New Roman" w:cstheme="minorHAnsi"/>
-          <w:color w:val="292929"/>
-          <w:spacing w:val="-1"/>
-          <w:lang w:eastAsia="en-IN" w:bidi="ta-IN"/>
-        </w:rPr>
-        <w:t>classloader</w:t>
-      </w:r>
-      <w:proofErr w:type="spellEnd"/>
-      <w:r>
-        <w:rPr>
-          <w:rFonts w:eastAsia="Times New Roman" w:cstheme="minorHAnsi"/>
-          <w:color w:val="292929"/>
-          <w:spacing w:val="-1"/>
-          <w:lang w:eastAsia="en-IN" w:bidi="ta-IN"/>
-        </w:rPr>
-        <w:t xml:space="preserve"> mechanism to ensure that there is only one thread when the instance is initialized. It is different from the third method: in the third method, </w:t>
-      </w:r>
-      <w:proofErr w:type="gramStart"/>
-      <w:r>
-        <w:rPr>
-          <w:rFonts w:eastAsia="Times New Roman" w:cstheme="minorHAnsi"/>
-          <w:color w:val="292929"/>
-          <w:spacing w:val="-1"/>
-          <w:lang w:eastAsia="en-IN" w:bidi="ta-IN"/>
-        </w:rPr>
-        <w:t>as long as</w:t>
-      </w:r>
-      <w:proofErr w:type="gramEnd"/>
-      <w:r>
-        <w:rPr>
-          <w:rFonts w:eastAsia="Times New Roman" w:cstheme="minorHAnsi"/>
-          <w:color w:val="292929"/>
-          <w:spacing w:val="-1"/>
-          <w:lang w:eastAsia="en-IN" w:bidi="ta-IN"/>
-        </w:rPr>
-        <w:t xml:space="preserve"> the Singleton class is loaded, the instance will be instantiated (without reaching lazy loading). effect), and </w:t>
+        <w:t xml:space="preserve">This method also uses the classloader mechanism to ensure that there is only one thread when the instance is initialized. It is different from the third method: in the third method, as long as the Singleton class is loaded, the instance will be instantiated (without reaching lazy loading). effect), and </w:t>
       </w:r>
       <w:r>
         <w:rPr>
@@ -2094,87 +1745,7 @@
           <w:lang w:eastAsia="en-IN" w:bidi="ta-IN"/>
         </w:rPr>
         <w:lastRenderedPageBreak/>
-        <w:t xml:space="preserve">in this way, the Singleton class is loaded, and the instance is not necessarily initialized. Because the </w:t>
-      </w:r>
-      <w:proofErr w:type="spellStart"/>
-      <w:r>
-        <w:rPr>
-          <w:rFonts w:eastAsia="Times New Roman" w:cstheme="minorHAnsi"/>
-          <w:color w:val="292929"/>
-          <w:spacing w:val="-1"/>
-          <w:lang w:eastAsia="en-IN" w:bidi="ta-IN"/>
-        </w:rPr>
-        <w:t>SingletonHolder</w:t>
-      </w:r>
-      <w:proofErr w:type="spellEnd"/>
-      <w:r>
-        <w:rPr>
-          <w:rFonts w:eastAsia="Times New Roman" w:cstheme="minorHAnsi"/>
-          <w:color w:val="292929"/>
-          <w:spacing w:val="-1"/>
-          <w:lang w:eastAsia="en-IN" w:bidi="ta-IN"/>
-        </w:rPr>
-        <w:t xml:space="preserve"> class is not actively used, only by explicitly calling the </w:t>
-      </w:r>
-      <w:proofErr w:type="spellStart"/>
-      <w:r>
-        <w:rPr>
-          <w:rFonts w:eastAsia="Times New Roman" w:cstheme="minorHAnsi"/>
-          <w:color w:val="292929"/>
-          <w:spacing w:val="-1"/>
-          <w:lang w:eastAsia="en-IN" w:bidi="ta-IN"/>
-        </w:rPr>
-        <w:t>getInstance</w:t>
-      </w:r>
-      <w:proofErr w:type="spellEnd"/>
-      <w:r>
-        <w:rPr>
-          <w:rFonts w:eastAsia="Times New Roman" w:cstheme="minorHAnsi"/>
-          <w:color w:val="292929"/>
-          <w:spacing w:val="-1"/>
-          <w:lang w:eastAsia="en-IN" w:bidi="ta-IN"/>
-        </w:rPr>
-        <w:t xml:space="preserve"> method, the </w:t>
-      </w:r>
-      <w:proofErr w:type="spellStart"/>
-      <w:r>
-        <w:rPr>
-          <w:rFonts w:eastAsia="Times New Roman" w:cstheme="minorHAnsi"/>
-          <w:color w:val="292929"/>
-          <w:spacing w:val="-1"/>
-          <w:lang w:eastAsia="en-IN" w:bidi="ta-IN"/>
-        </w:rPr>
-        <w:t>SingletonHolder</w:t>
-      </w:r>
-      <w:proofErr w:type="spellEnd"/>
-      <w:r>
-        <w:rPr>
-          <w:rFonts w:eastAsia="Times New Roman" w:cstheme="minorHAnsi"/>
-          <w:color w:val="292929"/>
-          <w:spacing w:val="-1"/>
-          <w:lang w:eastAsia="en-IN" w:bidi="ta-IN"/>
-        </w:rPr>
-        <w:t xml:space="preserve"> class will be explicitly loaded to instantiate the instance. Imagine if instantiating instance is very resource-intensive, so you want it to be loaded lazily. On the other hand, you don’t want to instantiate when the Singleton class is loaded, because you can’t ensure that the Singleton class may also be actively used in other places. Loading, then it is obviously inappropriate to instantiate instance </w:t>
-      </w:r>
-      <w:proofErr w:type="gramStart"/>
-      <w:r>
-        <w:rPr>
-          <w:rFonts w:eastAsia="Times New Roman" w:cstheme="minorHAnsi"/>
-          <w:color w:val="292929"/>
-          <w:spacing w:val="-1"/>
-          <w:lang w:eastAsia="en-IN" w:bidi="ta-IN"/>
-        </w:rPr>
-        <w:t>at this time</w:t>
-      </w:r>
-      <w:proofErr w:type="gramEnd"/>
-      <w:r>
-        <w:rPr>
-          <w:rFonts w:eastAsia="Times New Roman" w:cstheme="minorHAnsi"/>
-          <w:color w:val="292929"/>
-          <w:spacing w:val="-1"/>
-          <w:lang w:eastAsia="en-IN" w:bidi="ta-IN"/>
-        </w:rPr>
-        <w:t>. At this time, this method is very reasonable compared to the third method.</w:t>
+        <w:t>in this way, the Singleton class is loaded, and the instance is not necessarily initialized. Because the SingletonHolder class is not actively used, only by explicitly calling the getInstance method, the SingletonHolder class will be explicitly loaded to instantiate the instance. Imagine if instantiating instance is very resource-intensive, so you want it to be loaded lazily. On the other hand, you don’t want to instantiate when the Singleton class is loaded, because you can’t ensure that the Singleton class may also be actively used in other places. Loading, then it is obviously inappropriate to instantiate instance at this time. At this time, this method is very reasonable compared to the third method.</w:t>
       </w:r>
     </w:p>
     <w:p>
@@ -2317,38 +1888,16 @@
           <w:spacing w:val="-1"/>
           <w:lang w:eastAsia="en-IN" w:bidi="ta-IN"/>
         </w:rPr>
-        <w:t xml:space="preserve">Difficulty to </w:t>
-      </w:r>
-      <w:proofErr w:type="gramStart"/>
-      <w:r>
-        <w:rPr>
-          <w:rFonts w:eastAsia="Times New Roman" w:cstheme="minorHAnsi"/>
-          <w:b/>
-          <w:bCs/>
-          <w:color w:val="292929"/>
-          <w:spacing w:val="-1"/>
-          <w:lang w:eastAsia="en-IN" w:bidi="ta-IN"/>
-        </w:rPr>
-        <w:t>achieve</w:t>
-      </w:r>
-      <w:r>
-        <w:rPr>
-          <w:rFonts w:eastAsia="Times New Roman" w:cstheme="minorHAnsi"/>
-          <w:color w:val="292929"/>
-          <w:spacing w:val="-1"/>
-          <w:lang w:eastAsia="en-IN" w:bidi="ta-IN"/>
-        </w:rPr>
-        <w:t>:</w:t>
-      </w:r>
-      <w:proofErr w:type="gramEnd"/>
-      <w:r>
-        <w:rPr>
-          <w:rFonts w:eastAsia="Times New Roman" w:cstheme="minorHAnsi"/>
-          <w:color w:val="292929"/>
-          <w:spacing w:val="-1"/>
-          <w:lang w:eastAsia="en-IN" w:bidi="ta-IN"/>
-        </w:rPr>
-        <w:t xml:space="preserve"> easy</w:t>
+        <w:t>Difficulty to achieve</w:t>
+      </w:r>
+      <w:r>
+        <w:rPr>
+          <w:rFonts w:eastAsia="Times New Roman" w:cstheme="minorHAnsi"/>
+          <w:color w:val="292929"/>
+          <w:spacing w:val="-1"/>
+          <w:lang w:eastAsia="en-IN" w:bidi="ta-IN"/>
+        </w:rPr>
+        <w:t>: easy</w:t>
       </w:r>
     </w:p>
     <w:p>
@@ -2380,27 +1929,7 @@
           <w:spacing w:val="-1"/>
           <w:lang w:eastAsia="en-IN" w:bidi="ta-IN"/>
         </w:rPr>
-        <w:t xml:space="preserve">: This implementation is not yet widely adopted, but it is the best way to implement the singleton pattern. It is more concise, automatically supports serialization mechanism, and </w:t>
-      </w:r>
-      <w:proofErr w:type="gramStart"/>
-      <w:r>
-        <w:rPr>
-          <w:rFonts w:eastAsia="Times New Roman" w:cstheme="minorHAnsi"/>
-          <w:color w:val="292929"/>
-          <w:spacing w:val="-1"/>
-          <w:lang w:eastAsia="en-IN" w:bidi="ta-IN"/>
-        </w:rPr>
-        <w:t>definitely prevents</w:t>
-      </w:r>
-      <w:proofErr w:type="gramEnd"/>
-      <w:r>
-        <w:rPr>
-          <w:rFonts w:eastAsia="Times New Roman" w:cstheme="minorHAnsi"/>
-          <w:color w:val="292929"/>
-          <w:spacing w:val="-1"/>
-          <w:lang w:eastAsia="en-IN" w:bidi="ta-IN"/>
-        </w:rPr>
-        <w:t xml:space="preserve"> multiple instantiations.</w:t>
+        <w:t>: This implementation is not yet widely adopted, but it is the best way to implement the singleton pattern. It is more concise, automatically supports serialization mechanism, and definitely prevents multiple instantiations.</w:t>
       </w:r>
       <w:r>
         <w:rPr>
@@ -2410,27 +1939,7 @@
           <w:lang w:eastAsia="en-IN" w:bidi="ta-IN"/>
         </w:rPr>
         <w:br/>
-        <w:t xml:space="preserve">This approach is advocated by Effective Java author Josh Bloch, which not only avoids multi-thread synchronization issues, but also automatically supports serialization mechanisms, preventing deserialization from recreating new objects, and absolutely preventing multiple instantiations. However, since the </w:t>
-      </w:r>
-      <w:proofErr w:type="spellStart"/>
-      <w:r>
-        <w:rPr>
-          <w:rFonts w:eastAsia="Times New Roman" w:cstheme="minorHAnsi"/>
-          <w:color w:val="292929"/>
-          <w:spacing w:val="-1"/>
-          <w:lang w:eastAsia="en-IN" w:bidi="ta-IN"/>
-        </w:rPr>
-        <w:t>enum</w:t>
-      </w:r>
-      <w:proofErr w:type="spellEnd"/>
-      <w:r>
-        <w:rPr>
-          <w:rFonts w:eastAsia="Times New Roman" w:cstheme="minorHAnsi"/>
-          <w:color w:val="292929"/>
-          <w:spacing w:val="-1"/>
-          <w:lang w:eastAsia="en-IN" w:bidi="ta-IN"/>
-        </w:rPr>
-        <w:t xml:space="preserve"> feature was added after JDK1.5, writing in this way makes people feel unfamiliar, and it is rarely used in practical work.</w:t>
+        <w:t>This approach is advocated by Effective Java author Josh Bloch, which not only avoids multi-thread synchronization issues, but also automatically supports serialization mechanisms, preventing deserialization from recreating new objects, and absolutely preventing multiple instantiations. However, since the enum feature was added after JDK1.5, writing in this way makes people feel unfamiliar, and it is rarely used in practical work.</w:t>
       </w:r>
       <w:r>
         <w:rPr>
@@ -2475,6 +1984,143 @@
         </w:rPr>
         <w:t>: In general, the 1st and 2nd lazy ways are not recommended, and the 3rd way of hungry is recommended. The 5th registration method is only used when the lazy loading effect is to be implemented explicitly. If it involves deserialization to create objects, you can try the sixth enumeration method. If there are other special requirements, you can consider using the fourth double-check locking method.</w:t>
       </w:r>
+    </w:p>
+    <w:p>
+      <w:pPr>
+        <w:rPr>
+          <w:rFonts w:cstheme="minorHAnsi"/>
+        </w:rPr>
+      </w:pPr>
+    </w:p>
+    <w:p>
+      <w:pPr>
+        <w:rPr>
+          <w:rFonts w:cstheme="minorHAnsi"/>
+        </w:rPr>
+      </w:pPr>
+    </w:p>
+    <w:p>
+      <w:pPr>
+        <w:pStyle w:val="pw-post-body-paragraph"/>
+        <w:shd w:val="clear" w:color="auto" w:fill="FFFFFF"/>
+        <w:spacing w:before="480" w:beforeAutospacing="0" w:after="0" w:afterAutospacing="0" w:line="480" w:lineRule="atLeast"/>
+        <w:rPr>
+          <w:rFonts w:ascii="Georgia" w:hAnsi="Georgia"/>
+          <w:color w:val="292929"/>
+          <w:spacing w:val="-1"/>
+          <w:sz w:val="30"/>
+          <w:szCs w:val="30"/>
+        </w:rPr>
+      </w:pPr>
+      <w:r>
+        <w:rPr>
+          <w:rStyle w:val="Emphasis"/>
+          <w:rFonts w:ascii="Georgia" w:hAnsi="Georgia"/>
+          <w:color w:val="292929"/>
+          <w:spacing w:val="-1"/>
+          <w:sz w:val="30"/>
+          <w:szCs w:val="30"/>
+        </w:rPr>
+        <w:t>Singleton</w:t>
+      </w:r>
+      <w:r>
+        <w:rPr>
+          <w:rFonts w:ascii="Georgia" w:hAnsi="Georgia"/>
+          <w:color w:val="292929"/>
+          <w:spacing w:val="-1"/>
+          <w:sz w:val="30"/>
+          <w:szCs w:val="30"/>
+        </w:rPr>
+        <w:t> — this pattern is one of the most used patterns and its goal is to prevent instantiating the same class multiple times allowing only single instance across the given context. Please see my other </w:t>
+      </w:r>
+      <w:hyperlink r:id="rId5" w:history="1">
+        <w:r>
+          <w:rPr>
+            <w:rStyle w:val="Hyperlink"/>
+            <w:rFonts w:ascii="Georgia" w:hAnsi="Georgia"/>
+            <w:spacing w:val="-1"/>
+            <w:sz w:val="30"/>
+            <w:szCs w:val="30"/>
+          </w:rPr>
+          <w:t>article</w:t>
+        </w:r>
+      </w:hyperlink>
+      <w:r>
+        <w:rPr>
+          <w:rFonts w:ascii="Georgia" w:hAnsi="Georgia"/>
+          <w:color w:val="292929"/>
+          <w:spacing w:val="-1"/>
+          <w:sz w:val="30"/>
+          <w:szCs w:val="30"/>
+        </w:rPr>
+        <w:t> for more information about this pattern. Examples are:</w:t>
+      </w:r>
+    </w:p>
+    <w:p>
+      <w:pPr>
+        <w:pStyle w:val="vg"/>
+        <w:numPr>
+          <w:ilvl w:val="0"/>
+          <w:numId w:val="5"/>
+        </w:numPr>
+        <w:shd w:val="clear" w:color="auto" w:fill="FFFFFF"/>
+        <w:spacing w:before="514" w:beforeAutospacing="0" w:after="0" w:afterAutospacing="0" w:line="420" w:lineRule="atLeast"/>
+        <w:ind w:left="1170"/>
+        <w:rPr>
+          <w:rFonts w:ascii="Georgia" w:hAnsi="Georgia" w:cs="Segoe UI"/>
+          <w:color w:val="292929"/>
+          <w:spacing w:val="-1"/>
+          <w:sz w:val="30"/>
+          <w:szCs w:val="30"/>
+        </w:rPr>
+      </w:pPr>
+      <w:hyperlink r:id="rId6" w:tgtFrame="_blank" w:history="1">
+        <w:r>
+          <w:rPr>
+            <w:rStyle w:val="Emphasis"/>
+            <w:rFonts w:ascii="Georgia" w:hAnsi="Georgia" w:cs="Segoe UI"/>
+            <w:color w:val="0000FF"/>
+            <w:spacing w:val="-1"/>
+            <w:sz w:val="30"/>
+            <w:szCs w:val="30"/>
+            <w:u w:val="single"/>
+          </w:rPr>
+          <w:t>java.lang.Runtime</w:t>
+        </w:r>
+      </w:hyperlink>
+    </w:p>
+    <w:p>
+      <w:pPr>
+        <w:pStyle w:val="vg"/>
+        <w:numPr>
+          <w:ilvl w:val="0"/>
+          <w:numId w:val="5"/>
+        </w:numPr>
+        <w:shd w:val="clear" w:color="auto" w:fill="FFFFFF"/>
+        <w:spacing w:before="274" w:beforeAutospacing="0" w:after="0" w:afterAutospacing="0" w:line="420" w:lineRule="atLeast"/>
+        <w:ind w:left="1170"/>
+        <w:rPr>
+          <w:rFonts w:ascii="Georgia" w:hAnsi="Georgia" w:cs="Segoe UI"/>
+          <w:color w:val="292929"/>
+          <w:spacing w:val="-1"/>
+          <w:sz w:val="30"/>
+          <w:szCs w:val="30"/>
+        </w:rPr>
+      </w:pPr>
+      <w:hyperlink r:id="rId7" w:tgtFrame="_blank" w:history="1">
+        <w:r>
+          <w:rPr>
+            <w:rStyle w:val="Emphasis"/>
+            <w:rFonts w:ascii="Georgia" w:hAnsi="Georgia" w:cs="Segoe UI"/>
+            <w:color w:val="0000FF"/>
+            <w:spacing w:val="-1"/>
+            <w:sz w:val="30"/>
+            <w:szCs w:val="30"/>
+            <w:u w:val="single"/>
+          </w:rPr>
+          <w:t>java.awt.Desktop</w:t>
+        </w:r>
+      </w:hyperlink>
     </w:p>
     <w:p>
       <w:pPr>
@@ -2496,6 +2142,155 @@
 <file path=word/numbering.xml><?xml version="1.0" encoding="utf-8"?>
 <w:numbering xmlns:wpc="http://schemas.microsoft.com/office/word/2010/wordprocessingCanvas" xmlns:cx="http://schemas.microsoft.com/office/drawing/2014/chartex" xmlns:cx1="http://schemas.microsoft.com/office/drawing/2015/9/8/chartex" xmlns:cx2="http://schemas.microsoft.com/office/drawing/2015/10/21/chartex" xmlns:cx3="http://schemas.microsoft.com/office/drawing/2016/5/9/chartex" xmlns:cx4="http://schemas.microsoft.com/office/drawing/2016/5/10/chartex" xmlns:cx5="http://schemas.microsoft.com/office/drawing/2016/5/11/chartex" xmlns:cx6="http://schemas.microsoft.com/office/drawing/2016/5/12/chartex" xmlns:cx7="http://schemas.microsoft.com/office/drawing/2016/5/13/chartex" xmlns:cx8="http://schemas.microsoft.com/office/drawing/2016/5/14/chartex" xmlns:mc="http://schemas.openxmlformats.org/markup-compatibility/2006" xmlns:aink="http://schemas.microsoft.com/office/drawing/2016/ink" xmlns:am3d="http://schemas.microsoft.com/office/drawing/2017/model3d" xmlns:o="urn:schemas-microsoft-com:office:office" xmlns:oel="http://schemas.microsoft.com/office/2019/extlst" xmlns:r="http://schemas.openxmlformats.org/officeDocument/2006/relationships" xmlns:m="http://schemas.openxmlformats.org/officeDocument/2006/math" xmlns:v="urn:schemas-microsoft-com:vml" xmlns:wp14="http://schemas.microsoft.com/office/word/2010/wordprocessingDrawing" xmlns:wp="http://schemas.openxmlformats.org/drawingml/2006/wordprocessingDrawing" xmlns:w10="urn:schemas-microsoft-com:office:word" xmlns:w="http://schemas.openxmlformats.org/wordprocessingml/2006/main" xmlns:w14="http://schemas.microsoft.com/office/word/2010/wordml" xmlns:w15="http://schemas.microsoft.com/office/word/2012/wordml" xmlns:w16cex="http://schemas.microsoft.com/office/word/2018/wordml/cex" xmlns:w16cid="http://schemas.microsoft.com/office/word/2016/wordml/cid" xmlns:w16="http://schemas.microsoft.com/office/word/2018/wordml" xmlns:w16sdtdh="http://schemas.microsoft.com/office/word/2020/wordml/sdtdatahash" xmlns:w16se="http://schemas.microsoft.com/office/word/2015/wordml/symex" xmlns:wpg="http://schemas.microsoft.com/office/word/2010/wordprocessingGroup" xmlns:wpi="http://schemas.microsoft.com/office/word/2010/wordprocessingInk" xmlns:wne="http://schemas.microsoft.com/office/word/2006/wordml" xmlns:wps="http://schemas.microsoft.com/office/word/2010/wordprocessingShape" mc:Ignorable="w14 w15 w16se w16cid w16 w16cex w16sdtdh wp14">
   <w:abstractNum w:abstractNumId="0" w15:restartNumberingAfterBreak="0">
+    <w:nsid w:val="2DBB0DCE"/>
+    <w:multiLevelType w:val="multilevel"/>
+    <w:tmpl w:val="8800F5C0"/>
+    <w:lvl w:ilvl="0">
+      <w:start w:val="1"/>
+      <w:numFmt w:val="bullet"/>
+      <w:lvlText w:val=""/>
+      <w:lvlJc w:val="left"/>
+      <w:pPr>
+        <w:tabs>
+          <w:tab w:val="num" w:pos="720"/>
+        </w:tabs>
+        <w:ind w:left="720" w:hanging="360"/>
+      </w:pPr>
+      <w:rPr>
+        <w:rFonts w:ascii="Symbol" w:hAnsi="Symbol" w:hint="default"/>
+        <w:sz w:val="20"/>
+      </w:rPr>
+    </w:lvl>
+    <w:lvl w:ilvl="1" w:tentative="1">
+      <w:start w:val="1"/>
+      <w:numFmt w:val="bullet"/>
+      <w:lvlText w:val="o"/>
+      <w:lvlJc w:val="left"/>
+      <w:pPr>
+        <w:tabs>
+          <w:tab w:val="num" w:pos="1440"/>
+        </w:tabs>
+        <w:ind w:left="1440" w:hanging="360"/>
+      </w:pPr>
+      <w:rPr>
+        <w:rFonts w:ascii="Courier New" w:hAnsi="Courier New" w:hint="default"/>
+        <w:sz w:val="20"/>
+      </w:rPr>
+    </w:lvl>
+    <w:lvl w:ilvl="2" w:tentative="1">
+      <w:start w:val="1"/>
+      <w:numFmt w:val="bullet"/>
+      <w:lvlText w:val=""/>
+      <w:lvlJc w:val="left"/>
+      <w:pPr>
+        <w:tabs>
+          <w:tab w:val="num" w:pos="2160"/>
+        </w:tabs>
+        <w:ind w:left="2160" w:hanging="360"/>
+      </w:pPr>
+      <w:rPr>
+        <w:rFonts w:ascii="Wingdings" w:hAnsi="Wingdings" w:hint="default"/>
+        <w:sz w:val="20"/>
+      </w:rPr>
+    </w:lvl>
+    <w:lvl w:ilvl="3" w:tentative="1">
+      <w:start w:val="1"/>
+      <w:numFmt w:val="bullet"/>
+      <w:lvlText w:val=""/>
+      <w:lvlJc w:val="left"/>
+      <w:pPr>
+        <w:tabs>
+          <w:tab w:val="num" w:pos="2880"/>
+        </w:tabs>
+        <w:ind w:left="2880" w:hanging="360"/>
+      </w:pPr>
+      <w:rPr>
+        <w:rFonts w:ascii="Wingdings" w:hAnsi="Wingdings" w:hint="default"/>
+        <w:sz w:val="20"/>
+      </w:rPr>
+    </w:lvl>
+    <w:lvl w:ilvl="4" w:tentative="1">
+      <w:start w:val="1"/>
+      <w:numFmt w:val="bullet"/>
+      <w:lvlText w:val=""/>
+      <w:lvlJc w:val="left"/>
+      <w:pPr>
+        <w:tabs>
+          <w:tab w:val="num" w:pos="3600"/>
+        </w:tabs>
+        <w:ind w:left="3600" w:hanging="360"/>
+      </w:pPr>
+      <w:rPr>
+        <w:rFonts w:ascii="Wingdings" w:hAnsi="Wingdings" w:hint="default"/>
+        <w:sz w:val="20"/>
+      </w:rPr>
+    </w:lvl>
+    <w:lvl w:ilvl="5" w:tentative="1">
+      <w:start w:val="1"/>
+      <w:numFmt w:val="bullet"/>
+      <w:lvlText w:val=""/>
+      <w:lvlJc w:val="left"/>
+      <w:pPr>
+        <w:tabs>
+          <w:tab w:val="num" w:pos="4320"/>
+        </w:tabs>
+        <w:ind w:left="4320" w:hanging="360"/>
+      </w:pPr>
+      <w:rPr>
+        <w:rFonts w:ascii="Wingdings" w:hAnsi="Wingdings" w:hint="default"/>
+        <w:sz w:val="20"/>
+      </w:rPr>
+    </w:lvl>
+    <w:lvl w:ilvl="6" w:tentative="1">
+      <w:start w:val="1"/>
+      <w:numFmt w:val="bullet"/>
+      <w:lvlText w:val=""/>
+      <w:lvlJc w:val="left"/>
+      <w:pPr>
+        <w:tabs>
+          <w:tab w:val="num" w:pos="5040"/>
+        </w:tabs>
+        <w:ind w:left="5040" w:hanging="360"/>
+      </w:pPr>
+      <w:rPr>
+        <w:rFonts w:ascii="Wingdings" w:hAnsi="Wingdings" w:hint="default"/>
+        <w:sz w:val="20"/>
+      </w:rPr>
+    </w:lvl>
+    <w:lvl w:ilvl="7" w:tentative="1">
+      <w:start w:val="1"/>
+      <w:numFmt w:val="bullet"/>
+      <w:lvlText w:val=""/>
+      <w:lvlJc w:val="left"/>
+      <w:pPr>
+        <w:tabs>
+          <w:tab w:val="num" w:pos="5760"/>
+        </w:tabs>
+        <w:ind w:left="5760" w:hanging="360"/>
+      </w:pPr>
+      <w:rPr>
+        <w:rFonts w:ascii="Wingdings" w:hAnsi="Wingdings" w:hint="default"/>
+        <w:sz w:val="20"/>
+      </w:rPr>
+    </w:lvl>
+    <w:lvl w:ilvl="8" w:tentative="1">
+      <w:start w:val="1"/>
+      <w:numFmt w:val="bullet"/>
+      <w:lvlText w:val=""/>
+      <w:lvlJc w:val="left"/>
+      <w:pPr>
+        <w:tabs>
+          <w:tab w:val="num" w:pos="6480"/>
+        </w:tabs>
+        <w:ind w:left="6480" w:hanging="360"/>
+      </w:pPr>
+      <w:rPr>
+        <w:rFonts w:ascii="Wingdings" w:hAnsi="Wingdings" w:hint="default"/>
+        <w:sz w:val="20"/>
+      </w:rPr>
+    </w:lvl>
+  </w:abstractNum>
+  <w:abstractNum w:abstractNumId="1" w15:restartNumberingAfterBreak="0">
     <w:nsid w:val="392B6FFB"/>
     <w:multiLevelType w:val="multilevel"/>
     <w:tmpl w:val="825C6A56"/>
@@ -2608,7 +2403,7 @@
       </w:pPr>
     </w:lvl>
   </w:abstractNum>
-  <w:abstractNum w:abstractNumId="1" w15:restartNumberingAfterBreak="0">
+  <w:abstractNum w:abstractNumId="2" w15:restartNumberingAfterBreak="0">
     <w:nsid w:val="401A5D75"/>
     <w:multiLevelType w:val="multilevel"/>
     <w:tmpl w:val="4FA6F2FA"/>
@@ -2721,7 +2516,7 @@
       </w:pPr>
     </w:lvl>
   </w:abstractNum>
-  <w:abstractNum w:abstractNumId="2" w15:restartNumberingAfterBreak="0">
+  <w:abstractNum w:abstractNumId="3" w15:restartNumberingAfterBreak="0">
     <w:nsid w:val="48FB07BE"/>
     <w:multiLevelType w:val="multilevel"/>
     <w:tmpl w:val="8EC214E2"/>
@@ -2834,7 +2629,7 @@
       </w:pPr>
     </w:lvl>
   </w:abstractNum>
-  <w:abstractNum w:abstractNumId="3" w15:restartNumberingAfterBreak="0">
+  <w:abstractNum w:abstractNumId="4" w15:restartNumberingAfterBreak="0">
     <w:nsid w:val="72864C5A"/>
     <w:multiLevelType w:val="multilevel"/>
     <w:tmpl w:val="AB648DD0"/>
@@ -2948,16 +2743,19 @@
     </w:lvl>
   </w:abstractNum>
   <w:num w:numId="1" w16cid:durableId="827747931">
+    <w:abstractNumId w:val="4"/>
+  </w:num>
+  <w:num w:numId="2" w16cid:durableId="2045903230">
+    <w:abstractNumId w:val="2"/>
+  </w:num>
+  <w:num w:numId="3" w16cid:durableId="1568297396">
+    <w:abstractNumId w:val="1"/>
+  </w:num>
+  <w:num w:numId="4" w16cid:durableId="1071579515">
     <w:abstractNumId w:val="3"/>
   </w:num>
-  <w:num w:numId="2" w16cid:durableId="2045903230">
-    <w:abstractNumId w:val="1"/>
-  </w:num>
-  <w:num w:numId="3" w16cid:durableId="1568297396">
+  <w:num w:numId="5" w16cid:durableId="497699624">
     <w:abstractNumId w:val="0"/>
-  </w:num>
-  <w:num w:numId="4" w16cid:durableId="1071579515">
-    <w:abstractNumId w:val="2"/>
   </w:num>
 </w:numbering>
 </file>
@@ -3517,6 +3315,43 @@
     <w:basedOn w:val="DefaultParagraphFont"/>
     <w:rsid w:val="00543585"/>
   </w:style>
+  <w:style w:type="character" w:styleId="Emphasis">
+    <w:name w:val="Emphasis"/>
+    <w:basedOn w:val="DefaultParagraphFont"/>
+    <w:uiPriority w:val="20"/>
+    <w:qFormat/>
+    <w:rsid w:val="0045793A"/>
+    <w:rPr>
+      <w:i/>
+      <w:iCs/>
+    </w:rPr>
+  </w:style>
+  <w:style w:type="character" w:styleId="Hyperlink">
+    <w:name w:val="Hyperlink"/>
+    <w:basedOn w:val="DefaultParagraphFont"/>
+    <w:uiPriority w:val="99"/>
+    <w:semiHidden/>
+    <w:unhideWhenUsed/>
+    <w:rsid w:val="0045793A"/>
+    <w:rPr>
+      <w:color w:val="0000FF"/>
+      <w:u w:val="single"/>
+    </w:rPr>
+  </w:style>
+  <w:style w:type="paragraph" w:customStyle="1" w:styleId="vg">
+    <w:name w:val="vg"/>
+    <w:basedOn w:val="Normal"/>
+    <w:rsid w:val="0045793A"/>
+    <w:pPr>
+      <w:spacing w:before="100" w:beforeAutospacing="1" w:after="100" w:afterAutospacing="1" w:line="240" w:lineRule="auto"/>
+    </w:pPr>
+    <w:rPr>
+      <w:rFonts w:ascii="Times New Roman" w:eastAsia="Times New Roman" w:hAnsi="Times New Roman" w:cs="Times New Roman"/>
+      <w:sz w:val="24"/>
+      <w:szCs w:val="24"/>
+      <w:lang w:eastAsia="en-IN" w:bidi="ta-IN"/>
+    </w:rPr>
+  </w:style>
 </w:styles>
 </file>
 
